--- a/Data Science Essentials/tatt.docx
+++ b/Data Science Essentials/tatt.docx
@@ -15,25 +15,13 @@
     </w:p>
     <w:p>
       <w:r>
-        <w:t>Clustering, classification (</w:t>
-      </w:r>
-      <w:r>
-        <w:t xml:space="preserve">predicts a </w:t>
-      </w:r>
-      <w:r>
-        <w:t>discrete</w:t>
-      </w:r>
-      <w:r>
-        <w:t xml:space="preserve"> </w:t>
+        <w:t xml:space="preserve">Clustering, classification (predicts a discrete </w:t>
       </w:r>
       <w:r>
         <w:t>categorical/set/lookup</w:t>
       </w:r>
       <w:r>
-        <w:t xml:space="preserve"> value</w:t>
-      </w:r>
-      <w:r>
-        <w:t>), regression (predicts a continuous numeric value)</w:t>
+        <w:t xml:space="preserve"> value), regression (predicts a continuous numeric value)</w:t>
       </w:r>
       <w:r>
         <w:t xml:space="preserve">. </w:t>
@@ -64,11 +52,22 @@
       <w:r>
         <w:t xml:space="preserve">training or </w:t>
       </w:r>
+      <w:r>
+        <w:t>model building), test and evaluate, and at last prediction phase (in production)</w:t>
+      </w:r>
+    </w:p>
+    <w:p>
+      <w:r>
+        <w:rPr>
+          <w:u w:val="single"/>
+        </w:rPr>
+        <w:t>For classification</w:t>
+      </w:r>
+      <w:r>
+        <w:t>: check whether the label values in available dataset (for training and evaluation) is balanced using histogram.</w:t>
+      </w:r>
       <w:bookmarkStart w:id="0" w:name="_GoBack"/>
       <w:bookmarkEnd w:id="0"/>
-      <w:r>
-        <w:t>model building), test and evaluate, and at last prediction phase (in production)</w:t>
-      </w:r>
     </w:p>
     <w:sectPr>
       <w:pgSz w:w="11906" w:h="16838"/>

--- a/Data Science Essentials/tatt.docx
+++ b/Data Science Essentials/tatt.docx
@@ -1,6 +1,6 @@
 
 <file path=word/document.xml><?xml version="1.0" encoding="utf-8"?>
-<w:document xmlns:wpc="http://schemas.microsoft.com/office/word/2010/wordprocessingCanvas" xmlns:mc="http://schemas.openxmlformats.org/markup-compatibility/2006" xmlns:o="urn:schemas-microsoft-com:office:office" xmlns:r="http://schemas.openxmlformats.org/officeDocument/2006/relationships" xmlns:m="http://schemas.openxmlformats.org/officeDocument/2006/math" xmlns:v="urn:schemas-microsoft-com:vml" xmlns:wp14="http://schemas.microsoft.com/office/word/2010/wordprocessingDrawing" xmlns:wp="http://schemas.openxmlformats.org/drawingml/2006/wordprocessingDrawing" xmlns:w10="urn:schemas-microsoft-com:office:word" xmlns:w="http://schemas.openxmlformats.org/wordprocessingml/2006/main" xmlns:w14="http://schemas.microsoft.com/office/word/2010/wordml" xmlns:w15="http://schemas.microsoft.com/office/word/2012/wordml" xmlns:wpg="http://schemas.microsoft.com/office/word/2010/wordprocessingGroup" xmlns:wpi="http://schemas.microsoft.com/office/word/2010/wordprocessingInk" xmlns:wne="http://schemas.microsoft.com/office/word/2006/wordml" xmlns:wps="http://schemas.microsoft.com/office/word/2010/wordprocessingShape" mc:Ignorable="w14 w15 wp14">
+<w:document xmlns:wpc="http://schemas.microsoft.com/office/word/2010/wordprocessingCanvas" xmlns:cx="http://schemas.microsoft.com/office/drawing/2014/chartex" xmlns:cx1="http://schemas.microsoft.com/office/drawing/2015/9/8/chartex" xmlns:cx2="http://schemas.microsoft.com/office/drawing/2015/10/21/chartex" xmlns:cx3="http://schemas.microsoft.com/office/drawing/2016/5/9/chartex" xmlns:cx4="http://schemas.microsoft.com/office/drawing/2016/5/10/chartex" xmlns:cx5="http://schemas.microsoft.com/office/drawing/2016/5/11/chartex" xmlns:cx6="http://schemas.microsoft.com/office/drawing/2016/5/12/chartex" xmlns:cx7="http://schemas.microsoft.com/office/drawing/2016/5/13/chartex" xmlns:cx8="http://schemas.microsoft.com/office/drawing/2016/5/14/chartex" xmlns:mc="http://schemas.openxmlformats.org/markup-compatibility/2006" xmlns:aink="http://schemas.microsoft.com/office/drawing/2016/ink" xmlns:am3d="http://schemas.microsoft.com/office/drawing/2017/model3d" xmlns:o="urn:schemas-microsoft-com:office:office" xmlns:r="http://schemas.openxmlformats.org/officeDocument/2006/relationships" xmlns:m="http://schemas.openxmlformats.org/officeDocument/2006/math" xmlns:v="urn:schemas-microsoft-com:vml" xmlns:wp14="http://schemas.microsoft.com/office/word/2010/wordprocessingDrawing" xmlns:wp="http://schemas.openxmlformats.org/drawingml/2006/wordprocessingDrawing" xmlns:w10="urn:schemas-microsoft-com:office:word" xmlns:w="http://schemas.openxmlformats.org/wordprocessingml/2006/main" xmlns:w14="http://schemas.microsoft.com/office/word/2010/wordml" xmlns:w15="http://schemas.microsoft.com/office/word/2012/wordml" xmlns:w16cid="http://schemas.microsoft.com/office/word/2016/wordml/cid" xmlns:w16se="http://schemas.microsoft.com/office/word/2015/wordml/symex" xmlns:wpg="http://schemas.microsoft.com/office/word/2010/wordprocessingGroup" xmlns:wpi="http://schemas.microsoft.com/office/word/2010/wordprocessingInk" xmlns:wne="http://schemas.microsoft.com/office/word/2006/wordml" xmlns:wps="http://schemas.microsoft.com/office/word/2010/wordprocessingShape" mc:Ignorable="w14 w15 w16se w16cid wp14">
   <w:body>
     <w:p>
       <w:r>
@@ -66,8 +66,99 @@
       <w:r>
         <w:t>: check whether the label values in available dataset (for training and evaluation) is balanced using histogram.</w:t>
       </w:r>
+    </w:p>
+    <w:p>
+      <w:r>
+        <w:rPr>
+          <w:u w:val="single"/>
+        </w:rPr>
+        <w:t>Missing values</w:t>
+      </w:r>
+      <w:r>
+        <w:t>: either remove rows or substitute a particular value</w:t>
+      </w:r>
+      <w:r>
+        <w:t xml:space="preserve"> or interpolate values or </w:t>
+      </w:r>
+      <w:r>
+        <w:t xml:space="preserve">forward fill </w:t>
+      </w:r>
+      <w:r>
+        <w:t>or backward fill</w:t>
+      </w:r>
+      <w:r>
+        <w:t xml:space="preserve"> or impute</w:t>
+      </w:r>
+      <w:r>
+        <w:t xml:space="preserve">. </w:t>
+      </w:r>
+      <w:proofErr w:type="spellStart"/>
+      <w:proofErr w:type="gramStart"/>
+      <w:r>
+        <w:t>Pandas.DataFrame.is</w:t>
+      </w:r>
+      <w:r>
+        <w:t>n</w:t>
+      </w:r>
+      <w:r>
+        <w:t>ull</w:t>
+      </w:r>
+      <w:proofErr w:type="spellEnd"/>
+      <w:proofErr w:type="gramEnd"/>
+      <w:r>
+        <w:t xml:space="preserve">() safer than </w:t>
+      </w:r>
+      <w:proofErr w:type="spellStart"/>
+      <w:r>
+        <w:t>Pandas.</w:t>
+      </w:r>
+      <w:r>
+        <w:t>DataFrame.isna</w:t>
+      </w:r>
+      <w:proofErr w:type="spellEnd"/>
+      <w:r>
+        <w:t>()</w:t>
+      </w:r>
+    </w:p>
+    <w:p>
+      <w:r>
+        <w:rPr>
+          <w:u w:val="single"/>
+        </w:rPr>
+        <w:t>Repeated values</w:t>
+      </w:r>
+      <w:r>
+        <w:t xml:space="preserve">: </w:t>
+      </w:r>
+      <w:proofErr w:type="spellStart"/>
+      <w:proofErr w:type="gramStart"/>
+      <w:r>
+        <w:t>Pandas.DataFrame.</w:t>
+      </w:r>
+      <w:r>
+        <w:t>drop</w:t>
+      </w:r>
+      <w:proofErr w:type="gramEnd"/>
+      <w:r>
+        <w:t>_duplicates</w:t>
+      </w:r>
+      <w:proofErr w:type="spellEnd"/>
+      <w:r>
+        <w:t>()</w:t>
+      </w:r>
+    </w:p>
+    <w:p>
       <w:bookmarkStart w:id="0" w:name="_GoBack"/>
+      <w:r>
+        <w:rPr>
+          <w:u w:val="single"/>
+        </w:rPr>
+        <w:t>Outliers</w:t>
+      </w:r>
       <w:bookmarkEnd w:id="0"/>
+      <w:r>
+        <w:t>:</w:t>
+      </w:r>
     </w:p>
     <w:sectPr>
       <w:pgSz w:w="11906" w:h="16838"/>
@@ -80,7 +171,7 @@
 </file>
 
 <file path=word/styles.xml><?xml version="1.0" encoding="utf-8"?>
-<w:styles xmlns:mc="http://schemas.openxmlformats.org/markup-compatibility/2006" xmlns:r="http://schemas.openxmlformats.org/officeDocument/2006/relationships" xmlns:w="http://schemas.openxmlformats.org/wordprocessingml/2006/main" xmlns:w14="http://schemas.microsoft.com/office/word/2010/wordml" xmlns:w15="http://schemas.microsoft.com/office/word/2012/wordml" mc:Ignorable="w14 w15">
+<w:styles xmlns:mc="http://schemas.openxmlformats.org/markup-compatibility/2006" xmlns:r="http://schemas.openxmlformats.org/officeDocument/2006/relationships" xmlns:w="http://schemas.openxmlformats.org/wordprocessingml/2006/main" xmlns:w14="http://schemas.microsoft.com/office/word/2010/wordml" xmlns:w15="http://schemas.microsoft.com/office/word/2012/wordml" xmlns:w16cid="http://schemas.microsoft.com/office/word/2016/wordml/cid" xmlns:w16se="http://schemas.microsoft.com/office/word/2015/wordml/symex" mc:Ignorable="w14 w15 w16se w16cid">
   <w:docDefaults>
     <w:rPrDefault>
       <w:rPr>
@@ -96,7 +187,7 @@
       </w:pPr>
     </w:pPrDefault>
   </w:docDefaults>
-  <w:latentStyles w:defLockedState="0" w:defUIPriority="99" w:defSemiHidden="0" w:defUnhideWhenUsed="0" w:defQFormat="0" w:count="371">
+  <w:latentStyles w:defLockedState="0" w:defUIPriority="99" w:defSemiHidden="0" w:defUnhideWhenUsed="0" w:defQFormat="0" w:count="375">
     <w:lsdException w:name="Normal" w:uiPriority="0" w:qFormat="1"/>
     <w:lsdException w:name="heading 1" w:uiPriority="9" w:qFormat="1"/>
     <w:lsdException w:name="heading 2" w:semiHidden="1" w:uiPriority="9" w:unhideWhenUsed="1" w:qFormat="1"/>
@@ -202,7 +293,6 @@
     <w:lsdException w:name="HTML Sample" w:semiHidden="1" w:unhideWhenUsed="1"/>
     <w:lsdException w:name="HTML Typewriter" w:semiHidden="1" w:unhideWhenUsed="1"/>
     <w:lsdException w:name="HTML Variable" w:semiHidden="1" w:unhideWhenUsed="1"/>
-    <w:lsdException w:name="Normal Table" w:semiHidden="1" w:unhideWhenUsed="1"/>
     <w:lsdException w:name="annotation subject" w:semiHidden="1" w:unhideWhenUsed="1"/>
     <w:lsdException w:name="No List" w:semiHidden="1" w:unhideWhenUsed="1"/>
     <w:lsdException w:name="Outline List 1" w:semiHidden="1" w:unhideWhenUsed="1"/>
@@ -246,10 +336,8 @@
     <w:lsdException w:name="Table Elegant" w:semiHidden="1" w:unhideWhenUsed="1"/>
     <w:lsdException w:name="Table Professional" w:semiHidden="1" w:unhideWhenUsed="1"/>
     <w:lsdException w:name="Table Subtle 1" w:semiHidden="1" w:unhideWhenUsed="1"/>
-    <w:lsdException w:name="Table Subtle 2" w:semiHidden="1" w:unhideWhenUsed="1"/>
     <w:lsdException w:name="Table Web 1" w:semiHidden="1" w:unhideWhenUsed="1"/>
     <w:lsdException w:name="Table Web 2" w:semiHidden="1" w:unhideWhenUsed="1"/>
-    <w:lsdException w:name="Table Web 3" w:semiHidden="1" w:unhideWhenUsed="1"/>
     <w:lsdException w:name="Balloon Text" w:semiHidden="1" w:unhideWhenUsed="1"/>
     <w:lsdException w:name="Table Grid" w:uiPriority="39"/>
     <w:lsdException w:name="Table Theme" w:semiHidden="1" w:unhideWhenUsed="1"/>
@@ -468,6 +556,10 @@
     <w:lsdException w:name="List Table 5 Dark Accent 6" w:uiPriority="50"/>
     <w:lsdException w:name="List Table 6 Colorful Accent 6" w:uiPriority="51"/>
     <w:lsdException w:name="List Table 7 Colorful Accent 6" w:uiPriority="52"/>
+    <w:lsdException w:name="Mention" w:semiHidden="1" w:unhideWhenUsed="1"/>
+    <w:lsdException w:name="Smart Hyperlink" w:semiHidden="1" w:unhideWhenUsed="1"/>
+    <w:lsdException w:name="Hashtag" w:semiHidden="1" w:unhideWhenUsed="1"/>
+    <w:lsdException w:name="Unresolved Mention" w:semiHidden="1" w:unhideWhenUsed="1"/>
   </w:latentStyles>
   <w:style w:type="paragraph" w:default="1" w:styleId="Normal">
     <w:name w:val="Normal"/>

--- a/Data Science Essentials/tatt.docx
+++ b/Data Science Essentials/tatt.docx
@@ -90,32 +90,20 @@
         <w:t xml:space="preserve"> or impute</w:t>
       </w:r>
       <w:r>
-        <w:t xml:space="preserve">. </w:t>
-      </w:r>
-      <w:proofErr w:type="spellStart"/>
-      <w:proofErr w:type="gramStart"/>
-      <w:r>
-        <w:t>Pandas.DataFrame.is</w:t>
+        <w:t>. Pandas.DataFrame.is</w:t>
       </w:r>
       <w:r>
         <w:t>n</w:t>
       </w:r>
       <w:r>
-        <w:t>ull</w:t>
-      </w:r>
-      <w:proofErr w:type="spellEnd"/>
-      <w:proofErr w:type="gramEnd"/>
-      <w:r>
-        <w:t xml:space="preserve">() safer than </w:t>
-      </w:r>
-      <w:proofErr w:type="spellStart"/>
+        <w:t xml:space="preserve">ull() safer than </w:t>
+      </w:r>
       <w:r>
         <w:t>Pandas.</w:t>
       </w:r>
       <w:r>
         <w:t>DataFrame.isna</w:t>
       </w:r>
-      <w:proofErr w:type="spellEnd"/>
       <w:r>
         <w:t>()</w:t>
       </w:r>
@@ -130,35 +118,48 @@
       <w:r>
         <w:t xml:space="preserve">: </w:t>
       </w:r>
-      <w:proofErr w:type="spellStart"/>
-      <w:proofErr w:type="gramStart"/>
       <w:r>
         <w:t>Pandas.DataFrame.</w:t>
       </w:r>
       <w:r>
         <w:t>drop</w:t>
       </w:r>
-      <w:proofErr w:type="gramEnd"/>
       <w:r>
         <w:t>_duplicates</w:t>
       </w:r>
-      <w:proofErr w:type="spellEnd"/>
       <w:r>
         <w:t>()</w:t>
       </w:r>
     </w:p>
     <w:p>
-      <w:bookmarkStart w:id="0" w:name="_GoBack"/>
       <w:r>
         <w:rPr>
           <w:u w:val="single"/>
         </w:rPr>
         <w:t>Outliers</w:t>
       </w:r>
+      <w:r>
+        <w:t>:</w:t>
+      </w:r>
+    </w:p>
+    <w:p>
+      <w:r>
+        <w:rPr>
+          <w:u w:val="single"/>
+        </w:rPr>
+        <w:t>Scaling</w:t>
+      </w:r>
+      <w:r>
+        <w:t>: If some numeric columns have high magnitude values, they might tend to dominate the learning process. So look to scale data.</w:t>
+      </w:r>
+      <w:r>
+        <w:t xml:space="preserve"> Scikit-learn.preprocessing.Scale()</w:t>
+      </w:r>
+      <w:r>
+        <w:t>. So scaling is actually normalization?</w:t>
+      </w:r>
+      <w:bookmarkStart w:id="0" w:name="_GoBack"/>
       <w:bookmarkEnd w:id="0"/>
-      <w:r>
-        <w:t>:</w:t>
-      </w:r>
     </w:p>
     <w:sectPr>
       <w:pgSz w:w="11906" w:h="16838"/>

--- a/Data Science Essentials/tatt.docx
+++ b/Data Science Essentials/tatt.docx
@@ -96,16 +96,7 @@
         <w:t>n</w:t>
       </w:r>
       <w:r>
-        <w:t xml:space="preserve">ull() safer than </w:t>
-      </w:r>
-      <w:r>
-        <w:t>Pandas.</w:t>
-      </w:r>
-      <w:r>
-        <w:t>DataFrame.isna</w:t>
-      </w:r>
-      <w:r>
-        <w:t>()</w:t>
+        <w:t>ull() safer than Pandas.DataFrame.isna()</w:t>
       </w:r>
     </w:p>
     <w:p>
@@ -119,10 +110,7 @@
         <w:t xml:space="preserve">: </w:t>
       </w:r>
       <w:r>
-        <w:t>Pandas.DataFrame.</w:t>
-      </w:r>
-      <w:r>
-        <w:t>drop</w:t>
+        <w:t>Pandas.DataFrame.drop</w:t>
       </w:r>
       <w:r>
         <w:t>_duplicates</w:t>
@@ -158,8 +146,311 @@
       <w:r>
         <w:t>. So scaling is actually normalization?</w:t>
       </w:r>
+    </w:p>
+    <w:p/>
+    <w:p>
+      <w:pPr>
+        <w:shd w:val="clear" w:color="auto" w:fill="FFFFFF"/>
+        <w:spacing w:after="150" w:line="360" w:lineRule="atLeast"/>
+        <w:rPr>
+          <w:rFonts w:ascii="Segoe UI" w:eastAsia="Times New Roman" w:hAnsi="Segoe UI" w:cs="Segoe UI"/>
+          <w:color w:val="2C3137"/>
+          <w:sz w:val="24"/>
+          <w:szCs w:val="24"/>
+          <w:lang w:val="en-US"/>
+        </w:rPr>
+      </w:pPr>
+    </w:p>
+    <w:p>
+      <w:pPr>
+        <w:shd w:val="clear" w:color="auto" w:fill="FFFFFF"/>
+        <w:spacing w:after="150" w:line="360" w:lineRule="atLeast"/>
+        <w:rPr>
+          <w:rFonts w:ascii="Segoe UI" w:eastAsia="Times New Roman" w:hAnsi="Segoe UI" w:cs="Segoe UI"/>
+          <w:color w:val="2C3137"/>
+          <w:sz w:val="24"/>
+          <w:szCs w:val="24"/>
+          <w:lang w:val="en-US"/>
+        </w:rPr>
+      </w:pPr>
+      <w:r>
+        <w:rPr>
+          <w:rFonts w:ascii="Segoe UI" w:hAnsi="Segoe UI" w:cs="Segoe UI"/>
+          <w:color w:val="2C3137"/>
+        </w:rPr>
+        <w:t>In general, when preparing data for an experiment, you might need to perform tasks such as selecting a subset of relevant columns from the entire dataset, changing the data type, converting columns to categorical or continuous variables, taking care of missing values etc. Additional tasks might include normalizing the data or binning values, if necessary.</w:t>
+      </w:r>
+      <w:r>
+        <w:rPr>
+          <w:rFonts w:ascii="Segoe UI" w:hAnsi="Segoe UI" w:cs="Segoe UI"/>
+          <w:color w:val="2C3137"/>
+        </w:rPr>
+        <w:t xml:space="preserve"> </w:t>
+      </w:r>
       <w:bookmarkStart w:id="0" w:name="_GoBack"/>
       <w:bookmarkEnd w:id="0"/>
+      <w:r>
+        <w:rPr>
+          <w:rFonts w:ascii="Segoe UI" w:eastAsia="Times New Roman" w:hAnsi="Segoe UI" w:cs="Segoe UI"/>
+          <w:color w:val="2C3137"/>
+          <w:sz w:val="24"/>
+          <w:szCs w:val="24"/>
+          <w:lang w:val="en-US"/>
+        </w:rPr>
+        <w:t xml:space="preserve">The major data preparation tasks include data cleaning, integration, transformation, reduction, and discretization or quantization. In Azure ML studio, you can find modules to perform these operations and other data pre-processing tasks in the </w:t>
+      </w:r>
+      <w:r>
+        <w:rPr>
+          <w:rFonts w:ascii="Segoe UI" w:eastAsia="Times New Roman" w:hAnsi="Segoe UI" w:cs="Segoe UI"/>
+          <w:b/>
+          <w:bCs/>
+          <w:color w:val="2C3137"/>
+          <w:sz w:val="24"/>
+          <w:szCs w:val="24"/>
+          <w:lang w:val="en-US"/>
+        </w:rPr>
+        <w:t>Data Transformation</w:t>
+      </w:r>
+      <w:r>
+        <w:rPr>
+          <w:rFonts w:ascii="Segoe UI" w:eastAsia="Times New Roman" w:hAnsi="Segoe UI" w:cs="Segoe UI"/>
+          <w:color w:val="2C3137"/>
+          <w:sz w:val="24"/>
+          <w:szCs w:val="24"/>
+          <w:lang w:val="en-US"/>
+        </w:rPr>
+        <w:t xml:space="preserve"> group in the left panel. </w:t>
+      </w:r>
+    </w:p>
+    <w:p>
+      <w:pPr>
+        <w:numPr>
+          <w:ilvl w:val="0"/>
+          <w:numId w:val="1"/>
+        </w:numPr>
+        <w:shd w:val="clear" w:color="auto" w:fill="FFFFFF"/>
+        <w:spacing w:before="100" w:beforeAutospacing="1" w:after="100" w:afterAutospacing="1" w:line="360" w:lineRule="atLeast"/>
+        <w:ind w:left="495"/>
+        <w:rPr>
+          <w:rFonts w:ascii="Segoe UI" w:eastAsia="Times New Roman" w:hAnsi="Segoe UI" w:cs="Segoe UI"/>
+          <w:color w:val="2C3137"/>
+          <w:sz w:val="24"/>
+          <w:szCs w:val="24"/>
+          <w:lang w:val="en-US"/>
+        </w:rPr>
+      </w:pPr>
+      <w:r>
+        <w:rPr>
+          <w:rFonts w:ascii="Segoe UI" w:eastAsia="Times New Roman" w:hAnsi="Segoe UI" w:cs="Segoe UI"/>
+          <w:color w:val="2C3137"/>
+          <w:sz w:val="24"/>
+          <w:szCs w:val="24"/>
+          <w:lang w:val="en-US"/>
+        </w:rPr>
+        <w:t xml:space="preserve">Data cleaning tasks are handled by modules such as </w:t>
+      </w:r>
+      <w:r>
+        <w:rPr>
+          <w:rFonts w:ascii="Segoe UI" w:eastAsia="Times New Roman" w:hAnsi="Segoe UI" w:cs="Segoe UI"/>
+          <w:b/>
+          <w:bCs/>
+          <w:color w:val="2C3137"/>
+          <w:sz w:val="24"/>
+          <w:szCs w:val="24"/>
+          <w:lang w:val="en-US"/>
+        </w:rPr>
+        <w:t>Clean Missing Data</w:t>
+      </w:r>
+      <w:r>
+        <w:rPr>
+          <w:rFonts w:ascii="Segoe UI" w:eastAsia="Times New Roman" w:hAnsi="Segoe UI" w:cs="Segoe UI"/>
+          <w:color w:val="2C3137"/>
+          <w:sz w:val="24"/>
+          <w:szCs w:val="24"/>
+          <w:lang w:val="en-US"/>
+        </w:rPr>
+        <w:t xml:space="preserve"> and </w:t>
+      </w:r>
+      <w:r>
+        <w:rPr>
+          <w:rFonts w:ascii="Segoe UI" w:eastAsia="Times New Roman" w:hAnsi="Segoe UI" w:cs="Segoe UI"/>
+          <w:b/>
+          <w:bCs/>
+          <w:color w:val="2C3137"/>
+          <w:sz w:val="24"/>
+          <w:szCs w:val="24"/>
+          <w:lang w:val="en-US"/>
+        </w:rPr>
+        <w:t>Remove Duplicate Rows</w:t>
+      </w:r>
+    </w:p>
+    <w:p>
+      <w:pPr>
+        <w:numPr>
+          <w:ilvl w:val="0"/>
+          <w:numId w:val="1"/>
+        </w:numPr>
+        <w:shd w:val="clear" w:color="auto" w:fill="FFFFFF"/>
+        <w:spacing w:before="100" w:beforeAutospacing="1" w:after="100" w:afterAutospacing="1" w:line="360" w:lineRule="atLeast"/>
+        <w:ind w:left="495"/>
+        <w:rPr>
+          <w:rFonts w:ascii="Segoe UI" w:eastAsia="Times New Roman" w:hAnsi="Segoe UI" w:cs="Segoe UI"/>
+          <w:color w:val="2C3137"/>
+          <w:sz w:val="24"/>
+          <w:szCs w:val="24"/>
+          <w:lang w:val="en-US"/>
+        </w:rPr>
+      </w:pPr>
+      <w:r>
+        <w:rPr>
+          <w:rFonts w:ascii="Segoe UI" w:eastAsia="Times New Roman" w:hAnsi="Segoe UI" w:cs="Segoe UI"/>
+          <w:color w:val="2C3137"/>
+          <w:sz w:val="24"/>
+          <w:szCs w:val="24"/>
+          <w:lang w:val="en-US"/>
+        </w:rPr>
+        <w:t xml:space="preserve">Multiple datasets can be combined using </w:t>
+      </w:r>
+      <w:r>
+        <w:rPr>
+          <w:rFonts w:ascii="Segoe UI" w:eastAsia="Times New Roman" w:hAnsi="Segoe UI" w:cs="Segoe UI"/>
+          <w:b/>
+          <w:bCs/>
+          <w:color w:val="2C3137"/>
+          <w:sz w:val="24"/>
+          <w:szCs w:val="24"/>
+          <w:lang w:val="en-US"/>
+        </w:rPr>
+        <w:t>Join</w:t>
+      </w:r>
+      <w:r>
+        <w:rPr>
+          <w:rFonts w:ascii="Segoe UI" w:eastAsia="Times New Roman" w:hAnsi="Segoe UI" w:cs="Segoe UI"/>
+          <w:color w:val="2C3137"/>
+          <w:sz w:val="24"/>
+          <w:szCs w:val="24"/>
+          <w:lang w:val="en-US"/>
+        </w:rPr>
+        <w:t xml:space="preserve"> if the datasets share a common key. </w:t>
+      </w:r>
+    </w:p>
+    <w:p>
+      <w:pPr>
+        <w:numPr>
+          <w:ilvl w:val="0"/>
+          <w:numId w:val="1"/>
+        </w:numPr>
+        <w:shd w:val="clear" w:color="auto" w:fill="FFFFFF"/>
+        <w:spacing w:before="100" w:beforeAutospacing="1" w:after="100" w:afterAutospacing="1" w:line="360" w:lineRule="atLeast"/>
+        <w:ind w:left="495"/>
+        <w:rPr>
+          <w:rFonts w:ascii="Segoe UI" w:eastAsia="Times New Roman" w:hAnsi="Segoe UI" w:cs="Segoe UI"/>
+          <w:color w:val="2C3137"/>
+          <w:sz w:val="24"/>
+          <w:szCs w:val="24"/>
+          <w:lang w:val="en-US"/>
+        </w:rPr>
+      </w:pPr>
+      <w:r>
+        <w:rPr>
+          <w:rFonts w:ascii="Segoe UI" w:eastAsia="Times New Roman" w:hAnsi="Segoe UI" w:cs="Segoe UI"/>
+          <w:color w:val="2C3137"/>
+          <w:sz w:val="24"/>
+          <w:szCs w:val="24"/>
+          <w:lang w:val="en-US"/>
+        </w:rPr>
+        <w:t xml:space="preserve">Other modules such as </w:t>
+      </w:r>
+      <w:r>
+        <w:rPr>
+          <w:rFonts w:ascii="Segoe UI" w:eastAsia="Times New Roman" w:hAnsi="Segoe UI" w:cs="Segoe UI"/>
+          <w:b/>
+          <w:bCs/>
+          <w:color w:val="2C3137"/>
+          <w:sz w:val="24"/>
+          <w:szCs w:val="24"/>
+          <w:lang w:val="en-US"/>
+        </w:rPr>
+        <w:t>Normalize Data</w:t>
+      </w:r>
+      <w:r>
+        <w:rPr>
+          <w:rFonts w:ascii="Segoe UI" w:eastAsia="Times New Roman" w:hAnsi="Segoe UI" w:cs="Segoe UI"/>
+          <w:color w:val="2C3137"/>
+          <w:sz w:val="24"/>
+          <w:szCs w:val="24"/>
+          <w:lang w:val="en-US"/>
+        </w:rPr>
+        <w:t xml:space="preserve">, </w:t>
+      </w:r>
+      <w:r>
+        <w:rPr>
+          <w:rFonts w:ascii="Segoe UI" w:eastAsia="Times New Roman" w:hAnsi="Segoe UI" w:cs="Segoe UI"/>
+          <w:b/>
+          <w:bCs/>
+          <w:color w:val="2C3137"/>
+          <w:sz w:val="24"/>
+          <w:szCs w:val="24"/>
+          <w:lang w:val="en-US"/>
+        </w:rPr>
+        <w:t>Partition and Sample</w:t>
+      </w:r>
+      <w:r>
+        <w:rPr>
+          <w:rFonts w:ascii="Segoe UI" w:eastAsia="Times New Roman" w:hAnsi="Segoe UI" w:cs="Segoe UI"/>
+          <w:color w:val="2C3137"/>
+          <w:sz w:val="24"/>
+          <w:szCs w:val="24"/>
+          <w:lang w:val="en-US"/>
+        </w:rPr>
+        <w:t xml:space="preserve">, and </w:t>
+      </w:r>
+      <w:r>
+        <w:rPr>
+          <w:rFonts w:ascii="Segoe UI" w:eastAsia="Times New Roman" w:hAnsi="Segoe UI" w:cs="Segoe UI"/>
+          <w:b/>
+          <w:bCs/>
+          <w:color w:val="2C3137"/>
+          <w:sz w:val="24"/>
+          <w:szCs w:val="24"/>
+          <w:lang w:val="en-US"/>
+        </w:rPr>
+        <w:t>Quantize Data</w:t>
+      </w:r>
+      <w:r>
+        <w:rPr>
+          <w:rFonts w:ascii="Segoe UI" w:eastAsia="Times New Roman" w:hAnsi="Segoe UI" w:cs="Segoe UI"/>
+          <w:color w:val="2C3137"/>
+          <w:sz w:val="24"/>
+          <w:szCs w:val="24"/>
+          <w:lang w:val="en-US"/>
+        </w:rPr>
+        <w:t xml:space="preserve"> prepare data for machine learning by transforming, reducing and binning data. </w:t>
+      </w:r>
+    </w:p>
+    <w:p>
+      <w:r>
+        <w:rPr>
+          <w:rFonts w:ascii="Segoe UI" w:hAnsi="Segoe UI" w:cs="Segoe UI"/>
+          <w:color w:val="2C3137"/>
+        </w:rPr>
+        <w:t xml:space="preserve">To determine the optimum parameters for your model, the </w:t>
+      </w:r>
+      <w:r>
+        <w:rPr>
+          <w:rStyle w:val="Strong"/>
+          <w:rFonts w:ascii="Segoe UI" w:hAnsi="Segoe UI" w:cs="Segoe UI"/>
+          <w:color w:val="2C3137"/>
+        </w:rPr>
+        <w:t>Sweep Parameters</w:t>
+      </w:r>
+      <w:r>
+        <w:rPr>
+          <w:rFonts w:ascii="Segoe UI" w:hAnsi="Segoe UI" w:cs="Segoe UI"/>
+          <w:color w:val="2C3137"/>
+        </w:rPr>
+        <w:t xml:space="preserve"> module is recommended.</w:t>
+      </w:r>
     </w:p>
     <w:sectPr>
       <w:pgSz w:w="11906" w:h="16838"/>
@@ -169,6 +460,163 @@
     </w:sectPr>
   </w:body>
 </w:document>
+</file>
+
+<file path=word/numbering.xml><?xml version="1.0" encoding="utf-8"?>
+<w:numbering xmlns:wpc="http://schemas.microsoft.com/office/word/2010/wordprocessingCanvas" xmlns:cx="http://schemas.microsoft.com/office/drawing/2014/chartex" xmlns:cx1="http://schemas.microsoft.com/office/drawing/2015/9/8/chartex" xmlns:cx2="http://schemas.microsoft.com/office/drawing/2015/10/21/chartex" xmlns:cx3="http://schemas.microsoft.com/office/drawing/2016/5/9/chartex" xmlns:cx4="http://schemas.microsoft.com/office/drawing/2016/5/10/chartex" xmlns:cx5="http://schemas.microsoft.com/office/drawing/2016/5/11/chartex" xmlns:cx6="http://schemas.microsoft.com/office/drawing/2016/5/12/chartex" xmlns:cx7="http://schemas.microsoft.com/office/drawing/2016/5/13/chartex" xmlns:cx8="http://schemas.microsoft.com/office/drawing/2016/5/14/chartex" xmlns:mc="http://schemas.openxmlformats.org/markup-compatibility/2006" xmlns:aink="http://schemas.microsoft.com/office/drawing/2016/ink" xmlns:am3d="http://schemas.microsoft.com/office/drawing/2017/model3d" xmlns:o="urn:schemas-microsoft-com:office:office" xmlns:r="http://schemas.openxmlformats.org/officeDocument/2006/relationships" xmlns:m="http://schemas.openxmlformats.org/officeDocument/2006/math" xmlns:v="urn:schemas-microsoft-com:vml" xmlns:wp14="http://schemas.microsoft.com/office/word/2010/wordprocessingDrawing" xmlns:wp="http://schemas.openxmlformats.org/drawingml/2006/wordprocessingDrawing" xmlns:w10="urn:schemas-microsoft-com:office:word" xmlns:w="http://schemas.openxmlformats.org/wordprocessingml/2006/main" xmlns:w14="http://schemas.microsoft.com/office/word/2010/wordml" xmlns:w15="http://schemas.microsoft.com/office/word/2012/wordml" xmlns:w16cid="http://schemas.microsoft.com/office/word/2016/wordml/cid" xmlns:w16se="http://schemas.microsoft.com/office/word/2015/wordml/symex" xmlns:wpg="http://schemas.microsoft.com/office/word/2010/wordprocessingGroup" xmlns:wpi="http://schemas.microsoft.com/office/word/2010/wordprocessingInk" xmlns:wne="http://schemas.microsoft.com/office/word/2006/wordml" xmlns:wps="http://schemas.microsoft.com/office/word/2010/wordprocessingShape" mc:Ignorable="w14 w15 w16se w16cid wp14">
+  <w:abstractNum w:abstractNumId="0" w15:restartNumberingAfterBreak="0">
+    <w:nsid w:val="09FE0F7E"/>
+    <w:multiLevelType w:val="multilevel"/>
+    <w:tmpl w:val="28F4880E"/>
+    <w:lvl w:ilvl="0">
+      <w:start w:val="1"/>
+      <w:numFmt w:val="bullet"/>
+      <w:lvlText w:val=""/>
+      <w:lvlJc w:val="left"/>
+      <w:pPr>
+        <w:tabs>
+          <w:tab w:val="num" w:pos="720"/>
+        </w:tabs>
+        <w:ind w:left="720" w:hanging="360"/>
+      </w:pPr>
+      <w:rPr>
+        <w:rFonts w:ascii="Symbol" w:hAnsi="Symbol" w:hint="default"/>
+        <w:sz w:val="20"/>
+      </w:rPr>
+    </w:lvl>
+    <w:lvl w:ilvl="1" w:tentative="1">
+      <w:start w:val="1"/>
+      <w:numFmt w:val="bullet"/>
+      <w:lvlText w:val="o"/>
+      <w:lvlJc w:val="left"/>
+      <w:pPr>
+        <w:tabs>
+          <w:tab w:val="num" w:pos="1440"/>
+        </w:tabs>
+        <w:ind w:left="1440" w:hanging="360"/>
+      </w:pPr>
+      <w:rPr>
+        <w:rFonts w:ascii="Courier New" w:hAnsi="Courier New" w:hint="default"/>
+        <w:sz w:val="20"/>
+      </w:rPr>
+    </w:lvl>
+    <w:lvl w:ilvl="2" w:tentative="1">
+      <w:start w:val="1"/>
+      <w:numFmt w:val="bullet"/>
+      <w:lvlText w:val=""/>
+      <w:lvlJc w:val="left"/>
+      <w:pPr>
+        <w:tabs>
+          <w:tab w:val="num" w:pos="2160"/>
+        </w:tabs>
+        <w:ind w:left="2160" w:hanging="360"/>
+      </w:pPr>
+      <w:rPr>
+        <w:rFonts w:ascii="Wingdings" w:hAnsi="Wingdings" w:hint="default"/>
+        <w:sz w:val="20"/>
+      </w:rPr>
+    </w:lvl>
+    <w:lvl w:ilvl="3" w:tentative="1">
+      <w:start w:val="1"/>
+      <w:numFmt w:val="bullet"/>
+      <w:lvlText w:val=""/>
+      <w:lvlJc w:val="left"/>
+      <w:pPr>
+        <w:tabs>
+          <w:tab w:val="num" w:pos="2880"/>
+        </w:tabs>
+        <w:ind w:left="2880" w:hanging="360"/>
+      </w:pPr>
+      <w:rPr>
+        <w:rFonts w:ascii="Wingdings" w:hAnsi="Wingdings" w:hint="default"/>
+        <w:sz w:val="20"/>
+      </w:rPr>
+    </w:lvl>
+    <w:lvl w:ilvl="4" w:tentative="1">
+      <w:start w:val="1"/>
+      <w:numFmt w:val="bullet"/>
+      <w:lvlText w:val=""/>
+      <w:lvlJc w:val="left"/>
+      <w:pPr>
+        <w:tabs>
+          <w:tab w:val="num" w:pos="3600"/>
+        </w:tabs>
+        <w:ind w:left="3600" w:hanging="360"/>
+      </w:pPr>
+      <w:rPr>
+        <w:rFonts w:ascii="Wingdings" w:hAnsi="Wingdings" w:hint="default"/>
+        <w:sz w:val="20"/>
+      </w:rPr>
+    </w:lvl>
+    <w:lvl w:ilvl="5" w:tentative="1">
+      <w:start w:val="1"/>
+      <w:numFmt w:val="bullet"/>
+      <w:lvlText w:val=""/>
+      <w:lvlJc w:val="left"/>
+      <w:pPr>
+        <w:tabs>
+          <w:tab w:val="num" w:pos="4320"/>
+        </w:tabs>
+        <w:ind w:left="4320" w:hanging="360"/>
+      </w:pPr>
+      <w:rPr>
+        <w:rFonts w:ascii="Wingdings" w:hAnsi="Wingdings" w:hint="default"/>
+        <w:sz w:val="20"/>
+      </w:rPr>
+    </w:lvl>
+    <w:lvl w:ilvl="6" w:tentative="1">
+      <w:start w:val="1"/>
+      <w:numFmt w:val="bullet"/>
+      <w:lvlText w:val=""/>
+      <w:lvlJc w:val="left"/>
+      <w:pPr>
+        <w:tabs>
+          <w:tab w:val="num" w:pos="5040"/>
+        </w:tabs>
+        <w:ind w:left="5040" w:hanging="360"/>
+      </w:pPr>
+      <w:rPr>
+        <w:rFonts w:ascii="Wingdings" w:hAnsi="Wingdings" w:hint="default"/>
+        <w:sz w:val="20"/>
+      </w:rPr>
+    </w:lvl>
+    <w:lvl w:ilvl="7" w:tentative="1">
+      <w:start w:val="1"/>
+      <w:numFmt w:val="bullet"/>
+      <w:lvlText w:val=""/>
+      <w:lvlJc w:val="left"/>
+      <w:pPr>
+        <w:tabs>
+          <w:tab w:val="num" w:pos="5760"/>
+        </w:tabs>
+        <w:ind w:left="5760" w:hanging="360"/>
+      </w:pPr>
+      <w:rPr>
+        <w:rFonts w:ascii="Wingdings" w:hAnsi="Wingdings" w:hint="default"/>
+        <w:sz w:val="20"/>
+      </w:rPr>
+    </w:lvl>
+    <w:lvl w:ilvl="8" w:tentative="1">
+      <w:start w:val="1"/>
+      <w:numFmt w:val="bullet"/>
+      <w:lvlText w:val=""/>
+      <w:lvlJc w:val="left"/>
+      <w:pPr>
+        <w:tabs>
+          <w:tab w:val="num" w:pos="6480"/>
+        </w:tabs>
+        <w:ind w:left="6480" w:hanging="360"/>
+      </w:pPr>
+      <w:rPr>
+        <w:rFonts w:ascii="Wingdings" w:hAnsi="Wingdings" w:hint="default"/>
+        <w:sz w:val="20"/>
+      </w:rPr>
+    </w:lvl>
+  </w:abstractNum>
+  <w:num w:numId="1">
+    <w:abstractNumId w:val="0"/>
+  </w:num>
+</w:numbering>
 </file>
 
 <file path=word/styles.xml><?xml version="1.0" encoding="utf-8"?>
@@ -294,6 +742,7 @@
     <w:lsdException w:name="HTML Sample" w:semiHidden="1" w:unhideWhenUsed="1"/>
     <w:lsdException w:name="HTML Typewriter" w:semiHidden="1" w:unhideWhenUsed="1"/>
     <w:lsdException w:name="HTML Variable" w:semiHidden="1" w:unhideWhenUsed="1"/>
+    <w:lsdException w:name="Normal Table" w:semiHidden="1" w:unhideWhenUsed="1"/>
     <w:lsdException w:name="annotation subject" w:semiHidden="1" w:unhideWhenUsed="1"/>
     <w:lsdException w:name="No List" w:semiHidden="1" w:unhideWhenUsed="1"/>
     <w:lsdException w:name="Outline List 1" w:semiHidden="1" w:unhideWhenUsed="1"/>
@@ -337,8 +786,10 @@
     <w:lsdException w:name="Table Elegant" w:semiHidden="1" w:unhideWhenUsed="1"/>
     <w:lsdException w:name="Table Professional" w:semiHidden="1" w:unhideWhenUsed="1"/>
     <w:lsdException w:name="Table Subtle 1" w:semiHidden="1" w:unhideWhenUsed="1"/>
+    <w:lsdException w:name="Table Subtle 2" w:semiHidden="1" w:unhideWhenUsed="1"/>
     <w:lsdException w:name="Table Web 1" w:semiHidden="1" w:unhideWhenUsed="1"/>
     <w:lsdException w:name="Table Web 2" w:semiHidden="1" w:unhideWhenUsed="1"/>
+    <w:lsdException w:name="Table Web 3" w:semiHidden="1" w:unhideWhenUsed="1"/>
     <w:lsdException w:name="Balloon Text" w:semiHidden="1" w:unhideWhenUsed="1"/>
     <w:lsdException w:name="Table Grid" w:uiPriority="39"/>
     <w:lsdException w:name="Table Theme" w:semiHidden="1" w:unhideWhenUsed="1"/>
@@ -592,6 +1043,34 @@
     <w:uiPriority w:val="99"/>
     <w:semiHidden/>
     <w:unhideWhenUsed/>
+  </w:style>
+  <w:style w:type="character" w:styleId="Strong">
+    <w:name w:val="Strong"/>
+    <w:basedOn w:val="DefaultParagraphFont"/>
+    <w:uiPriority w:val="22"/>
+    <w:qFormat/>
+    <w:rsid w:val="00E44FC8"/>
+    <w:rPr>
+      <w:b/>
+      <w:bCs/>
+    </w:rPr>
+  </w:style>
+  <w:style w:type="paragraph" w:styleId="NormalWeb">
+    <w:name w:val="Normal (Web)"/>
+    <w:basedOn w:val="Normal"/>
+    <w:uiPriority w:val="99"/>
+    <w:semiHidden/>
+    <w:unhideWhenUsed/>
+    <w:rsid w:val="00E44FC8"/>
+    <w:pPr>
+      <w:spacing w:after="150" w:line="240" w:lineRule="auto"/>
+    </w:pPr>
+    <w:rPr>
+      <w:rFonts w:ascii="Times New Roman" w:eastAsia="Times New Roman" w:hAnsi="Times New Roman" w:cs="Times New Roman"/>
+      <w:sz w:val="24"/>
+      <w:szCs w:val="24"/>
+      <w:lang w:val="en-US"/>
+    </w:rPr>
   </w:style>
 </w:styles>
 </file>
